--- a/fuentes/13410029_CF03_DU.docx
+++ b/fuentes/13410029_CF03_DU.docx
@@ -199,7 +199,7 @@
               </wp:anchor>
             </w:drawing>
           </mc:Choice>
-          <mc:Fallback xmlns:oel="http://schemas.microsoft.com/office/2019/extlst" xmlns:w16du="http://schemas.microsoft.com/office/word/2023/wordml/word16du">
+          <mc:Fallback xmlns:w16du="http://schemas.microsoft.com/office/word/2023/wordml/word16du" xmlns:oel="http://schemas.microsoft.com/office/2019/extlst">
             <w:pict>
               <v:rect w14:anchorId="04BF2410" id="Rectángulo 3" o:spid="_x0000_s1026" alt="&quot;&quot;" style="position:absolute;margin-left:-55.7pt;margin-top:26.5pt;width:613.85pt;height:204pt;z-index:-251655168;visibility:visible;mso-wrap-style:square;mso-height-percent:0;mso-wrap-distance-left:9pt;mso-wrap-distance-top:0;mso-wrap-distance-right:9pt;mso-wrap-distance-bottom:0;mso-position-horizontal:absolute;mso-position-horizontal-relative:text;mso-position-vertical:absolute;mso-position-vertical-relative:text;mso-height-percent:0;mso-height-relative:margin;v-text-anchor:middle" o:gfxdata="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" fillcolor="#00314d" stroked="f" strokeweight="1pt"/>
             </w:pict>
@@ -557,7 +557,7 @@
           <w:r>
             <w:fldChar w:fldCharType="separate"/>
           </w:r>
-          <w:hyperlink w:anchor="_Toc176359814" w:history="1">
+          <w:hyperlink w:anchor="_Toc178851081" w:history="1">
             <w:r>
               <w:rPr>
                 <w:rStyle w:val="Hipervnculo"/>
@@ -584,7 +584,7 @@
                 <w:noProof/>
                 <w:webHidden/>
               </w:rPr>
-              <w:instrText xml:space="preserve"> PAGEREF _Toc176359814 \h </w:instrText>
+              <w:instrText xml:space="preserve"> PAGEREF _Toc178851081 \h </w:instrText>
             </w:r>
             <w:r>
               <w:rPr>
@@ -631,7 +631,7 @@
               <w14:ligatures w14:val="none"/>
             </w:rPr>
           </w:pPr>
-          <w:hyperlink w:anchor="_Toc176359815" w:history="1">
+          <w:hyperlink w:anchor="_Toc178851082" w:history="1">
             <w:r>
               <w:rPr>
                 <w:rStyle w:val="Hipervnculo"/>
@@ -676,7 +676,7 @@
                 <w:noProof/>
                 <w:webHidden/>
               </w:rPr>
-              <w:instrText xml:space="preserve"> PAGEREF _Toc176359815 \h </w:instrText>
+              <w:instrText xml:space="preserve"> PAGEREF _Toc178851082 \h </w:instrText>
             </w:r>
             <w:r>
               <w:rPr>
@@ -719,7 +719,7 @@
               <w14:ligatures w14:val="none"/>
             </w:rPr>
           </w:pPr>
-          <w:hyperlink w:anchor="_Toc176359816" w:history="1">
+          <w:hyperlink w:anchor="_Toc178851083" w:history="1">
             <w:r>
               <w:rPr>
                 <w:rStyle w:val="Hipervnculo"/>
@@ -764,7 +764,7 @@
                 <w:noProof/>
                 <w:webHidden/>
               </w:rPr>
-              <w:instrText xml:space="preserve"> PAGEREF _Toc176359816 \h </w:instrText>
+              <w:instrText xml:space="preserve"> PAGEREF _Toc178851083 \h </w:instrText>
             </w:r>
             <w:r>
               <w:rPr>
@@ -807,7 +807,7 @@
               <w14:ligatures w14:val="none"/>
             </w:rPr>
           </w:pPr>
-          <w:hyperlink w:anchor="_Toc176359817" w:history="1">
+          <w:hyperlink w:anchor="_Toc178851084" w:history="1">
             <w:r>
               <w:rPr>
                 <w:rStyle w:val="Hipervnculo"/>
@@ -831,7 +831,21 @@
                 <w:rStyle w:val="Hipervnculo"/>
                 <w:noProof/>
               </w:rPr>
-              <w:t>Clases de contratos</w:t>
+              <w:t>Clases de c</w:t>
+            </w:r>
+            <w:r>
+              <w:rPr>
+                <w:rStyle w:val="Hipervnculo"/>
+                <w:noProof/>
+              </w:rPr>
+              <w:t>o</w:t>
+            </w:r>
+            <w:r>
+              <w:rPr>
+                <w:rStyle w:val="Hipervnculo"/>
+                <w:noProof/>
+              </w:rPr>
+              <w:t>ntratos</w:t>
             </w:r>
             <w:r>
               <w:rPr>
@@ -852,7 +866,7 @@
                 <w:noProof/>
                 <w:webHidden/>
               </w:rPr>
-              <w:instrText xml:space="preserve"> PAGEREF _Toc176359817 \h </w:instrText>
+              <w:instrText xml:space="preserve"> PAGEREF _Toc178851084 \h </w:instrText>
             </w:r>
             <w:r>
               <w:rPr>
@@ -899,7 +913,7 @@
               <w14:ligatures w14:val="none"/>
             </w:rPr>
           </w:pPr>
-          <w:hyperlink w:anchor="_Toc176359818" w:history="1">
+          <w:hyperlink w:anchor="_Toc178851085" w:history="1">
             <w:r>
               <w:rPr>
                 <w:rStyle w:val="Hipervnculo"/>
@@ -944,7 +958,7 @@
                 <w:noProof/>
                 <w:webHidden/>
               </w:rPr>
-              <w:instrText xml:space="preserve"> PAGEREF _Toc176359818 \h </w:instrText>
+              <w:instrText xml:space="preserve"> PAGEREF _Toc178851085 \h </w:instrText>
             </w:r>
             <w:r>
               <w:rPr>
@@ -987,7 +1001,7 @@
               <w14:ligatures w14:val="none"/>
             </w:rPr>
           </w:pPr>
-          <w:hyperlink w:anchor="_Toc176359819" w:history="1">
+          <w:hyperlink w:anchor="_Toc178851086" w:history="1">
             <w:r>
               <w:rPr>
                 <w:rStyle w:val="Hipervnculo"/>
@@ -1032,7 +1046,7 @@
                 <w:noProof/>
                 <w:webHidden/>
               </w:rPr>
-              <w:instrText xml:space="preserve"> PAGEREF _Toc176359819 \h </w:instrText>
+              <w:instrText xml:space="preserve"> PAGEREF _Toc178851086 \h </w:instrText>
             </w:r>
             <w:r>
               <w:rPr>
@@ -1075,7 +1089,7 @@
               <w14:ligatures w14:val="none"/>
             </w:rPr>
           </w:pPr>
-          <w:hyperlink w:anchor="_Toc176359820" w:history="1">
+          <w:hyperlink w:anchor="_Toc178851087" w:history="1">
             <w:r>
               <w:rPr>
                 <w:rStyle w:val="Hipervnculo"/>
@@ -1120,7 +1134,7 @@
                 <w:noProof/>
                 <w:webHidden/>
               </w:rPr>
-              <w:instrText xml:space="preserve"> PAGEREF _Toc176359820 \h </w:instrText>
+              <w:instrText xml:space="preserve"> PAGEREF _Toc178851087 \h </w:instrText>
             </w:r>
             <w:r>
               <w:rPr>
@@ -1163,7 +1177,7 @@
               <w14:ligatures w14:val="none"/>
             </w:rPr>
           </w:pPr>
-          <w:hyperlink w:anchor="_Toc176359821" w:history="1">
+          <w:hyperlink w:anchor="_Toc178851088" w:history="1">
             <w:r>
               <w:rPr>
                 <w:rStyle w:val="Hipervnculo"/>
@@ -1208,7 +1222,7 @@
                 <w:noProof/>
                 <w:webHidden/>
               </w:rPr>
-              <w:instrText xml:space="preserve"> PAGEREF _Toc176359821 \h </w:instrText>
+              <w:instrText xml:space="preserve"> PAGEREF _Toc178851088 \h </w:instrText>
             </w:r>
             <w:r>
               <w:rPr>
@@ -1251,7 +1265,7 @@
               <w14:ligatures w14:val="none"/>
             </w:rPr>
           </w:pPr>
-          <w:hyperlink w:anchor="_Toc176359822" w:history="1">
+          <w:hyperlink w:anchor="_Toc178851089" w:history="1">
             <w:r>
               <w:rPr>
                 <w:rStyle w:val="Hipervnculo"/>
@@ -1296,7 +1310,7 @@
                 <w:noProof/>
                 <w:webHidden/>
               </w:rPr>
-              <w:instrText xml:space="preserve"> PAGEREF _Toc176359822 \h </w:instrText>
+              <w:instrText xml:space="preserve"> PAGEREF _Toc178851089 \h </w:instrText>
             </w:r>
             <w:r>
               <w:rPr>
@@ -1343,7 +1357,7 @@
               <w14:ligatures w14:val="none"/>
             </w:rPr>
           </w:pPr>
-          <w:hyperlink w:anchor="_Toc176359823" w:history="1">
+          <w:hyperlink w:anchor="_Toc178851090" w:history="1">
             <w:r>
               <w:rPr>
                 <w:rStyle w:val="Hipervnculo"/>
@@ -1388,7 +1402,7 @@
                 <w:noProof/>
                 <w:webHidden/>
               </w:rPr>
-              <w:instrText xml:space="preserve"> PAGEREF _Toc176359823 \h </w:instrText>
+              <w:instrText xml:space="preserve"> PAGEREF _Toc178851090 \h </w:instrText>
             </w:r>
             <w:r>
               <w:rPr>
@@ -1431,7 +1445,7 @@
               <w14:ligatures w14:val="none"/>
             </w:rPr>
           </w:pPr>
-          <w:hyperlink w:anchor="_Toc176359824" w:history="1">
+          <w:hyperlink w:anchor="_Toc178851091" w:history="1">
             <w:r>
               <w:rPr>
                 <w:rStyle w:val="Hipervnculo"/>
@@ -1476,7 +1490,7 @@
                 <w:noProof/>
                 <w:webHidden/>
               </w:rPr>
-              <w:instrText xml:space="preserve"> PAGEREF _Toc176359824 \h </w:instrText>
+              <w:instrText xml:space="preserve"> PAGEREF _Toc178851091 \h </w:instrText>
             </w:r>
             <w:r>
               <w:rPr>
@@ -1519,7 +1533,7 @@
               <w14:ligatures w14:val="none"/>
             </w:rPr>
           </w:pPr>
-          <w:hyperlink w:anchor="_Toc176359825" w:history="1">
+          <w:hyperlink w:anchor="_Toc178851092" w:history="1">
             <w:r>
               <w:rPr>
                 <w:rStyle w:val="Hipervnculo"/>
@@ -1564,7 +1578,7 @@
                 <w:noProof/>
                 <w:webHidden/>
               </w:rPr>
-              <w:instrText xml:space="preserve"> PAGEREF _Toc176359825 \h </w:instrText>
+              <w:instrText xml:space="preserve"> PAGEREF _Toc178851092 \h </w:instrText>
             </w:r>
             <w:r>
               <w:rPr>
@@ -1607,7 +1621,7 @@
               <w14:ligatures w14:val="none"/>
             </w:rPr>
           </w:pPr>
-          <w:hyperlink w:anchor="_Toc176359826" w:history="1">
+          <w:hyperlink w:anchor="_Toc178851093" w:history="1">
             <w:r>
               <w:rPr>
                 <w:rStyle w:val="Hipervnculo"/>
@@ -1652,7 +1666,7 @@
                 <w:noProof/>
                 <w:webHidden/>
               </w:rPr>
-              <w:instrText xml:space="preserve"> PAGEREF _Toc176359826 \h </w:instrText>
+              <w:instrText xml:space="preserve"> PAGEREF _Toc178851093 \h </w:instrText>
             </w:r>
             <w:r>
               <w:rPr>
@@ -1698,7 +1712,7 @@
               <w14:ligatures w14:val="none"/>
             </w:rPr>
           </w:pPr>
-          <w:hyperlink w:anchor="_Toc176359827" w:history="1">
+          <w:hyperlink w:anchor="_Toc178851094" w:history="1">
             <w:r>
               <w:rPr>
                 <w:rStyle w:val="Hipervnculo"/>
@@ -1725,7 +1739,7 @@
                 <w:noProof/>
                 <w:webHidden/>
               </w:rPr>
-              <w:instrText xml:space="preserve"> PAGEREF _Toc176359827 \h </w:instrText>
+              <w:instrText xml:space="preserve"> PAGEREF _Toc178851094 \h </w:instrText>
             </w:r>
             <w:r>
               <w:rPr>
@@ -1771,7 +1785,7 @@
               <w14:ligatures w14:val="none"/>
             </w:rPr>
           </w:pPr>
-          <w:hyperlink w:anchor="_Toc176359828" w:history="1">
+          <w:hyperlink w:anchor="_Toc178851095" w:history="1">
             <w:r>
               <w:rPr>
                 <w:rStyle w:val="Hipervnculo"/>
@@ -1798,7 +1812,7 @@
                 <w:noProof/>
                 <w:webHidden/>
               </w:rPr>
-              <w:instrText xml:space="preserve"> PAGEREF _Toc176359828 \h </w:instrText>
+              <w:instrText xml:space="preserve"> PAGEREF _Toc178851095 \h </w:instrText>
             </w:r>
             <w:r>
               <w:rPr>
@@ -1844,7 +1858,7 @@
               <w14:ligatures w14:val="none"/>
             </w:rPr>
           </w:pPr>
-          <w:hyperlink w:anchor="_Toc176359829" w:history="1">
+          <w:hyperlink w:anchor="_Toc178851096" w:history="1">
             <w:r>
               <w:rPr>
                 <w:rStyle w:val="Hipervnculo"/>
@@ -1871,7 +1885,7 @@
                 <w:noProof/>
                 <w:webHidden/>
               </w:rPr>
-              <w:instrText xml:space="preserve"> PAGEREF _Toc176359829 \h </w:instrText>
+              <w:instrText xml:space="preserve"> PAGEREF _Toc178851096 \h </w:instrText>
             </w:r>
             <w:r>
               <w:rPr>
@@ -1917,7 +1931,7 @@
               <w14:ligatures w14:val="none"/>
             </w:rPr>
           </w:pPr>
-          <w:hyperlink w:anchor="_Toc176359830" w:history="1">
+          <w:hyperlink w:anchor="_Toc178851097" w:history="1">
             <w:r>
               <w:rPr>
                 <w:rStyle w:val="Hipervnculo"/>
@@ -1944,7 +1958,7 @@
                 <w:noProof/>
                 <w:webHidden/>
               </w:rPr>
-              <w:instrText xml:space="preserve"> PAGEREF _Toc176359830 \h </w:instrText>
+              <w:instrText xml:space="preserve"> PAGEREF _Toc178851097 \h </w:instrText>
             </w:r>
             <w:r>
               <w:rPr>
@@ -1990,7 +2004,7 @@
               <w14:ligatures w14:val="none"/>
             </w:rPr>
           </w:pPr>
-          <w:hyperlink w:anchor="_Toc176359831" w:history="1">
+          <w:hyperlink w:anchor="_Toc178851098" w:history="1">
             <w:r>
               <w:rPr>
                 <w:rStyle w:val="Hipervnculo"/>
@@ -2017,7 +2031,7 @@
                 <w:noProof/>
                 <w:webHidden/>
               </w:rPr>
-              <w:instrText xml:space="preserve"> PAGEREF _Toc176359831 \h </w:instrText>
+              <w:instrText xml:space="preserve"> PAGEREF _Toc178851098 \h </w:instrText>
             </w:r>
             <w:r>
               <w:rPr>
@@ -2049,6 +2063,12 @@
           </w:hyperlink>
         </w:p>
         <w:p>
+          <w:pPr>
+            <w:pStyle w:val="TDC1"/>
+            <w:tabs>
+              <w:tab w:val="right" w:leader="dot" w:pos="9962"/>
+            </w:tabs>
+          </w:pPr>
           <w:r>
             <w:rPr>
               <w:b/>
@@ -2065,7 +2085,7 @@
       <w:pPr>
         <w:pStyle w:val="Titulosgenerales"/>
       </w:pPr>
-      <w:bookmarkStart w:id="0" w:name="_Toc176359814"/>
+      <w:bookmarkStart w:id="0" w:name="_Toc178851081"/>
       <w:r>
         <w:lastRenderedPageBreak/>
         <w:t>Introducción</w:t>
@@ -2137,7 +2157,7 @@
       <w:pPr>
         <w:pStyle w:val="Ttulo1"/>
       </w:pPr>
-      <w:bookmarkStart w:id="1" w:name="_Toc176359815"/>
+      <w:bookmarkStart w:id="1" w:name="_Toc178851082"/>
       <w:r>
         <w:lastRenderedPageBreak/>
         <w:t>Contrato de trabajo</w:t>
@@ -2185,23 +2205,14 @@
     </w:p>
     <w:p>
       <w:r>
-        <w:t>“</w:t>
-      </w:r>
-      <w:r>
-        <w:t>La actividad personal del trabajador, es decir, realizada por sí mismo. La continuada subordinación o dependencia del trabajador respecto del patrono, que faculta a este para exigirle el cumplimiento de órdenes… Un salario como retribución del servicio</w:t>
-      </w:r>
-      <w:r>
-        <w:t>”</w:t>
-      </w:r>
-      <w:r>
-        <w:t>.</w:t>
+        <w:t>“La actividad personal del trabajador, es decir, realizada por sí mismo. La continuada subordinación o dependencia del trabajador respecto del patrono, que faculta a este para exigirle el cumplimiento de órdenes… Un salario como retribución del servicio”.</w:t>
       </w:r>
     </w:p>
     <w:p>
       <w:pPr>
         <w:pStyle w:val="Ttulo2"/>
       </w:pPr>
-      <w:bookmarkStart w:id="2" w:name="_Toc176359816"/>
+      <w:bookmarkStart w:id="2" w:name="_Toc178851083"/>
       <w:r>
         <w:t>Contenido del contrato</w:t>
       </w:r>
@@ -2357,7 +2368,7 @@
       <w:pPr>
         <w:pStyle w:val="Ttulo2"/>
       </w:pPr>
-      <w:bookmarkStart w:id="3" w:name="_Toc176359817"/>
+      <w:bookmarkStart w:id="3" w:name="_Toc178851084"/>
       <w:r>
         <w:t>Clases de contratos</w:t>
       </w:r>
@@ -2365,7 +2376,7 @@
     </w:p>
     <w:p>
       <w:r>
-        <w:t>Cuando se pacta entre las partes intervinientes, es decir, patrono y empleado, un contrato, en este caso laboral, debe perfeccionarse de acuerdo con la legislación laboral en Colombia, la cual reglamenta las cláusulas y los aspectos generales a desarrollar según las características, para que tenga vida jurídica.</w:t>
+        <w:t>Los contratos de trabajo consagrados en la legislación laboral de Colombia y que se suscriben entre las partes (patrón, empleado), para todo tipo de empresas sean nacionales o extranjeras con domicilio en el país, públicas o privadas, se rigen por las diferentes condiciones.</w:t>
       </w:r>
     </w:p>
     <w:p>
@@ -2447,13 +2458,11 @@
       <w:r>
         <w:t>Art. 47 C.S.T. Es importante estar revisando la normativa que trata estos temas, porque constantemente es modificada por parte de la rama legislativa. Actualmente, la ley hace referencia sobre este tipo de contrato, señalando que tendrá vigencia mientras subsistan las causas que le dieron origen y la materia del trabajo (</w:t>
       </w:r>
-      <w:proofErr w:type="spellStart"/>
-      <w:r>
-        <w:t>num</w:t>
-      </w:r>
-      <w:proofErr w:type="spellEnd"/>
-      <w:r>
-        <w:t>. 2. C.S.T.).</w:t>
+      <w:r>
+        <w:t>núm.</w:t>
+      </w:r>
+      <w:r>
+        <w:t xml:space="preserve"> 2. C.S.T.).</w:t>
       </w:r>
     </w:p>
     <w:p>
@@ -2504,7 +2513,13 @@
         <w:ind w:left="1429" w:firstLine="0"/>
       </w:pPr>
       <w:r>
-        <w:t>Art. 45 C.S.T: “en este tipo de contratos, muy utilizados en actividades o el ramo de la construcción, al tratarse de vigencias muy concretas se pacta una obra con plazos de entrega, últimamente se utilizan para transferencia de conocimiento se vincula a profesionales o expertos en áreas concretas para que desarrollen investigaciones”.</w:t>
+        <w:t>Art. 45 C.S.T</w:t>
+      </w:r>
+      <w:r>
+        <w:t>.</w:t>
+      </w:r>
+      <w:r>
+        <w:t>: “en este tipo de contratos, muy utilizados en actividades o el ramo de la construcción, al tratarse de vigencias muy concretas se pacta una obra con plazos de entrega, últimamente se utilizan para transferencia de conocimiento se vincula a profesionales o expertos en áreas concretas para que desarrollen investigaciones”.</w:t>
       </w:r>
     </w:p>
     <w:p>
@@ -2591,7 +2606,7 @@
       <w:pPr>
         <w:pStyle w:val="Ttulo1"/>
       </w:pPr>
-      <w:bookmarkStart w:id="4" w:name="_Toc176359818"/>
+      <w:bookmarkStart w:id="4" w:name="_Toc178851085"/>
       <w:r>
         <w:lastRenderedPageBreak/>
         <w:t>Inducción, capacitación, adiestramiento y evaluación del desempeño</w:t>
@@ -2615,7 +2630,7 @@
       <w:pPr>
         <w:pStyle w:val="Ttulo2"/>
       </w:pPr>
-      <w:bookmarkStart w:id="5" w:name="_Toc176359819"/>
+      <w:bookmarkStart w:id="5" w:name="_Toc178851086"/>
       <w:r>
         <w:t>Inducción</w:t>
       </w:r>
@@ -2783,7 +2798,7 @@
       <w:pPr>
         <w:pStyle w:val="Ttulo2"/>
       </w:pPr>
-      <w:bookmarkStart w:id="6" w:name="_Toc176359820"/>
+      <w:bookmarkStart w:id="6" w:name="_Toc178851087"/>
       <w:r>
         <w:t>Capacitación</w:t>
       </w:r>
@@ -2819,7 +2834,7 @@
       <w:pPr>
         <w:pStyle w:val="Ttulo2"/>
       </w:pPr>
-      <w:bookmarkStart w:id="7" w:name="_Toc176359821"/>
+      <w:bookmarkStart w:id="7" w:name="_Toc178851088"/>
       <w:r>
         <w:t>Adiestramiento</w:t>
       </w:r>
@@ -2842,7 +2857,7 @@
       <w:pPr>
         <w:pStyle w:val="Ttulo2"/>
       </w:pPr>
-      <w:bookmarkStart w:id="8" w:name="_Toc176359822"/>
+      <w:bookmarkStart w:id="8" w:name="_Toc178851089"/>
       <w:r>
         <w:lastRenderedPageBreak/>
         <w:t>Evaluación del desempeño</w:t>
@@ -2966,7 +2981,7 @@
       <w:pPr>
         <w:pStyle w:val="Ttulo1"/>
       </w:pPr>
-      <w:bookmarkStart w:id="9" w:name="_Toc176359823"/>
+      <w:bookmarkStart w:id="9" w:name="_Toc178851090"/>
       <w:r>
         <w:lastRenderedPageBreak/>
         <w:t>Terminación y liquidación del contrato</w:t>
@@ -3033,7 +3048,31 @@
         <w:rPr>
           <w:lang w:val="es-419" w:eastAsia="es-CO"/>
         </w:rPr>
-        <w:t>En el Código Sustantivo del Trabajo, Artículo 62, se detallan todas las causales por las cuales se puede dar por terminado el contrato de trabajo, las cuales se aconseja revisar. El mismo artículo hace referencia, para que tanto el patrón como el trabajador, dispongan o si es el caso, invoquen la(s) cláusulas que den por terminado en la vía jurídica el contrato por las partes intervinientes, Estos mismos literales del artículo deben ser plasmados en las cláusulas del contrato que se acuerde por las partes que le dan vida jurídica a ese documento.</w:t>
+        <w:t>En el Código Sustantivo del Trabajo, Artículo 62, se detallan todas las causales por las cuales se puede dar por terminado el contrato de trabajo, las cuales se aconseja revisar. El mismo artículo hace referencia, para que tanto el patrón como el trabajador, dispongan o si es el caso, invoquen la</w:t>
+      </w:r>
+      <w:r>
+        <w:rPr>
+          <w:lang w:val="es-419" w:eastAsia="es-CO"/>
+        </w:rPr>
+        <w:t>s</w:t>
+      </w:r>
+      <w:r>
+        <w:rPr>
+          <w:lang w:val="es-419" w:eastAsia="es-CO"/>
+        </w:rPr>
+        <w:t xml:space="preserve"> cláusulas que den por terminado en la vía jurídica el contrato por las partes intervinientes, </w:t>
+      </w:r>
+      <w:r>
+        <w:rPr>
+          <w:lang w:val="es-419" w:eastAsia="es-CO"/>
+        </w:rPr>
+        <w:t>e</w:t>
+      </w:r>
+      <w:r>
+        <w:rPr>
+          <w:lang w:val="es-419" w:eastAsia="es-CO"/>
+        </w:rPr>
+        <w:t>stos mismos literales del artículo deben ser plasmados en las cláusulas del contrato que se acuerde por las partes que le dan vida jurídica a ese documento.</w:t>
       </w:r>
     </w:p>
     <w:p>
@@ -3084,7 +3123,7 @@
       <w:pPr>
         <w:pStyle w:val="Ttulo2"/>
       </w:pPr>
-      <w:bookmarkStart w:id="10" w:name="_Toc176359824"/>
+      <w:bookmarkStart w:id="10" w:name="_Toc178851091"/>
       <w:r>
         <w:t>Liquidación del contrato de trabajo</w:t>
       </w:r>
@@ -3107,7 +3146,7 @@
       <w:pPr>
         <w:pStyle w:val="Ttulo2"/>
       </w:pPr>
-      <w:bookmarkStart w:id="11" w:name="_Toc176359825"/>
+      <w:bookmarkStart w:id="11" w:name="_Toc178851092"/>
       <w:r>
         <w:t>Indemnización</w:t>
       </w:r>
@@ -3130,7 +3169,7 @@
       <w:pPr>
         <w:pStyle w:val="Ttulo2"/>
       </w:pPr>
-      <w:bookmarkStart w:id="12" w:name="_Toc176359826"/>
+      <w:bookmarkStart w:id="12" w:name="_Toc178851093"/>
       <w:r>
         <w:t xml:space="preserve">Programas de </w:t>
       </w:r>
@@ -3247,7 +3286,7 @@
       <w:pPr>
         <w:pStyle w:val="Titulosgenerales"/>
       </w:pPr>
-      <w:bookmarkStart w:id="13" w:name="_Toc176359827"/>
+      <w:bookmarkStart w:id="13" w:name="_Toc178851094"/>
       <w:r>
         <w:lastRenderedPageBreak/>
         <w:t>Síntesis</w:t>
@@ -3270,6 +3309,7 @@
     <w:p>
       <w:pPr>
         <w:ind w:firstLine="0"/>
+        <w:jc w:val="center"/>
         <w:rPr>
           <w:lang w:val="es-419" w:eastAsia="es-CO"/>
         </w:rPr>
@@ -3280,10 +3320,10 @@
           <w:lang w:val="es-419" w:eastAsia="es-CO"/>
         </w:rPr>
         <w:drawing>
-          <wp:inline distT="0" distB="0" distL="0" distR="0" wp14:anchorId="075D0E50" wp14:editId="67029AAD">
-            <wp:extent cx="6332220" cy="2604135"/>
-            <wp:effectExtent l="0" t="0" r="0" b="5715"/>
-            <wp:docPr id="3" name="Gráfico 3" descr="Esquema general del componente formativo, que enuncia las temáticas desarrolladas y destaca aspectos clave estudiados. Tema central: proceso de contratación del talento humano. Temas integradores: contrato de trabajo, vinculación, terminación del contrato y liquidación del contrato."/>
+          <wp:inline distT="0" distB="0" distL="0" distR="0" wp14:anchorId="7A21F9B9" wp14:editId="2E233FC6">
+            <wp:extent cx="6342927" cy="2682957"/>
+            <wp:effectExtent l="0" t="0" r="1270" b="0"/>
+            <wp:docPr id="1" name="Gráfico 1" descr="Esquema general del componente formativo, que enuncia las temáticas desarrolladas y destaca aspectos clave estudiados. Tema central: proceso de contratación del talento humano. Temas integradores: contrato de trabajo, vinculación, terminación del contrato y liquidación del contrato."/>
             <wp:cNvGraphicFramePr>
               <a:graphicFrameLocks xmlns:a="http://schemas.openxmlformats.org/drawingml/2006/main" noChangeAspect="1"/>
             </wp:cNvGraphicFramePr>
@@ -3291,10 +3331,10 @@
               <a:graphicData uri="http://schemas.openxmlformats.org/drawingml/2006/picture">
                 <pic:pic xmlns:pic="http://schemas.openxmlformats.org/drawingml/2006/picture">
                   <pic:nvPicPr>
-                    <pic:cNvPr id="3" name="Gráfico 3" descr="Esquema general del componente formativo, que enuncia las temáticas desarrolladas y destaca aspectos clave estudiados. Tema central: proceso de contratación del talento humano. Temas integradores: contrato de trabajo, vinculación, terminación del contrato y liquidación del contrato."/>
+                    <pic:cNvPr id="1" name="Gráfico 1" descr="Esquema general del componente formativo, que enuncia las temáticas desarrolladas y destaca aspectos clave estudiados. Tema central: proceso de contratación del talento humano. Temas integradores: contrato de trabajo, vinculación, terminación del contrato y liquidación del contrato."/>
                     <pic:cNvPicPr/>
                   </pic:nvPicPr>
-                  <pic:blipFill>
+                  <pic:blipFill rotWithShape="1">
                     <a:blip r:embed="rId11">
                       <a:extLst>
                         <a:ext uri="{28A0092B-C50C-407E-A947-70E740481C1C}">
@@ -3305,18 +3345,25 @@
                         </a:ext>
                       </a:extLst>
                     </a:blip>
-                    <a:stretch>
-                      <a:fillRect/>
-                    </a:stretch>
+                    <a:srcRect l="4205" t="33232" r="3304" b="15963"/>
+                    <a:stretch/>
                   </pic:blipFill>
-                  <pic:spPr>
+                  <pic:spPr bwMode="auto">
                     <a:xfrm>
                       <a:off x="0" y="0"/>
-                      <a:ext cx="6332220" cy="2604135"/>
+                      <a:ext cx="6357309" cy="2689040"/>
                     </a:xfrm>
                     <a:prstGeom prst="rect">
                       <a:avLst/>
                     </a:prstGeom>
+                    <a:ln>
+                      <a:noFill/>
+                    </a:ln>
+                    <a:extLst>
+                      <a:ext uri="{53640926-AAD7-44D8-BBD7-CCE9431645EC}">
+                        <a14:shadowObscured xmlns:a14="http://schemas.microsoft.com/office/drawing/2010/main"/>
+                      </a:ext>
+                    </a:extLst>
                   </pic:spPr>
                 </pic:pic>
               </a:graphicData>
@@ -3329,7 +3376,7 @@
       <w:pPr>
         <w:pStyle w:val="Titulosgenerales"/>
       </w:pPr>
-      <w:bookmarkStart w:id="14" w:name="_Toc176359828"/>
+      <w:bookmarkStart w:id="14" w:name="_Toc178851095"/>
       <w:r>
         <w:lastRenderedPageBreak/>
         <w:t>Material complementario</w:t>
@@ -3534,7 +3581,7 @@
       <w:pPr>
         <w:pStyle w:val="Titulosgenerales"/>
       </w:pPr>
-      <w:bookmarkStart w:id="15" w:name="_Toc176359829"/>
+      <w:bookmarkStart w:id="15" w:name="_Toc178851096"/>
       <w:r>
         <w:lastRenderedPageBreak/>
         <w:t>Glosario</w:t>
@@ -3671,7 +3718,7 @@
       <w:pPr>
         <w:pStyle w:val="Titulosgenerales"/>
       </w:pPr>
-      <w:bookmarkStart w:id="16" w:name="_Toc176359830"/>
+      <w:bookmarkStart w:id="16" w:name="_Toc178851097"/>
       <w:r>
         <w:lastRenderedPageBreak/>
         <w:t>Referencias bibliográficas</w:t>
@@ -3733,7 +3780,7 @@
         </w:rPr>
         <w:t xml:space="preserve"> </w:t>
       </w:r>
-      <w:hyperlink r:id="rId16" w:history="1">
+      <w:hyperlink r:id="rId16" w:anchor=":~:text=El%20contrato%20de%20trabajo%20se,ser%C3%A1%20reconocido%20con%20una%20remuneraci%C3%B3n" w:history="1">
         <w:r>
           <w:rPr>
             <w:rStyle w:val="Hipervnculo"/>
@@ -3794,7 +3841,7 @@
       <w:pPr>
         <w:pStyle w:val="Titulosgenerales"/>
       </w:pPr>
-      <w:bookmarkStart w:id="17" w:name="_Toc176359831"/>
+      <w:bookmarkStart w:id="17" w:name="_Toc178851098"/>
       <w:r>
         <w:lastRenderedPageBreak/>
         <w:t>Créditos</w:t>
@@ -11028,13 +11075,13 @@
 </file>
 
 <file path=customXml/itemProps2.xml><?xml version="1.0" encoding="utf-8"?>
-<ds:datastoreItem xmlns:ds="http://schemas.openxmlformats.org/officeDocument/2006/customXml" ds:itemID="{8C3E066D-AE28-4A39-9847-E7A762557863}"/>
+<ds:datastoreItem xmlns:ds="http://schemas.openxmlformats.org/officeDocument/2006/customXml" ds:itemID="{794178AC-54F3-4CA8-9B5F-AAE6A8BE558C}"/>
 </file>
 
 <file path=customXml/itemProps3.xml><?xml version="1.0" encoding="utf-8"?>
-<ds:datastoreItem xmlns:ds="http://schemas.openxmlformats.org/officeDocument/2006/customXml" ds:itemID="{BE835094-5AB2-4157-B121-1400A7ABF144}"/>
+<ds:datastoreItem xmlns:ds="http://schemas.openxmlformats.org/officeDocument/2006/customXml" ds:itemID="{8849BB8C-82AB-4BD5-A219-C9A610197A5A}"/>
 </file>
 
 <file path=customXml/itemProps4.xml><?xml version="1.0" encoding="utf-8"?>
-<ds:datastoreItem xmlns:ds="http://schemas.openxmlformats.org/officeDocument/2006/customXml" ds:itemID="{9ABCDDC3-60BF-4F97-8A2B-C6ECBC5AA28B}"/>
+<ds:datastoreItem xmlns:ds="http://schemas.openxmlformats.org/officeDocument/2006/customXml" ds:itemID="{4882EADC-73DC-4F05-8038-34FE214032CB}"/>
 </file>
--- a/fuentes/13410029_CF03_DU.docx
+++ b/fuentes/13410029_CF03_DU.docx
@@ -557,7 +557,7 @@
           <w:r>
             <w:fldChar w:fldCharType="separate"/>
           </w:r>
-          <w:hyperlink w:anchor="_Toc178851081" w:history="1">
+          <w:hyperlink w:anchor="_Toc179187845" w:history="1">
             <w:r>
               <w:rPr>
                 <w:rStyle w:val="Hipervnculo"/>
@@ -584,7 +584,7 @@
                 <w:noProof/>
                 <w:webHidden/>
               </w:rPr>
-              <w:instrText xml:space="preserve"> PAGEREF _Toc178851081 \h </w:instrText>
+              <w:instrText xml:space="preserve"> PAGEREF _Toc179187845 \h </w:instrText>
             </w:r>
             <w:r>
               <w:rPr>
@@ -604,7 +604,7 @@
                 <w:noProof/>
                 <w:webHidden/>
               </w:rPr>
-              <w:t>4</w:t>
+              <w:t>3</w:t>
             </w:r>
             <w:r>
               <w:rPr>
@@ -631,7 +631,7 @@
               <w14:ligatures w14:val="none"/>
             </w:rPr>
           </w:pPr>
-          <w:hyperlink w:anchor="_Toc178851082" w:history="1">
+          <w:hyperlink w:anchor="_Toc179187846" w:history="1">
             <w:r>
               <w:rPr>
                 <w:rStyle w:val="Hipervnculo"/>
@@ -676,7 +676,7 @@
                 <w:noProof/>
                 <w:webHidden/>
               </w:rPr>
-              <w:instrText xml:space="preserve"> PAGEREF _Toc178851082 \h </w:instrText>
+              <w:instrText xml:space="preserve"> PAGEREF _Toc179187846 \h </w:instrText>
             </w:r>
             <w:r>
               <w:rPr>
@@ -696,7 +696,7 @@
                 <w:noProof/>
                 <w:webHidden/>
               </w:rPr>
-              <w:t>5</w:t>
+              <w:t>4</w:t>
             </w:r>
             <w:r>
               <w:rPr>
@@ -719,7 +719,7 @@
               <w14:ligatures w14:val="none"/>
             </w:rPr>
           </w:pPr>
-          <w:hyperlink w:anchor="_Toc178851083" w:history="1">
+          <w:hyperlink w:anchor="_Toc179187847" w:history="1">
             <w:r>
               <w:rPr>
                 <w:rStyle w:val="Hipervnculo"/>
@@ -764,7 +764,7 @@
                 <w:noProof/>
                 <w:webHidden/>
               </w:rPr>
-              <w:instrText xml:space="preserve"> PAGEREF _Toc178851083 \h </w:instrText>
+              <w:instrText xml:space="preserve"> PAGEREF _Toc179187847 \h </w:instrText>
             </w:r>
             <w:r>
               <w:rPr>
@@ -784,7 +784,7 @@
                 <w:noProof/>
                 <w:webHidden/>
               </w:rPr>
-              <w:t>5</w:t>
+              <w:t>4</w:t>
             </w:r>
             <w:r>
               <w:rPr>
@@ -807,7 +807,7 @@
               <w14:ligatures w14:val="none"/>
             </w:rPr>
           </w:pPr>
-          <w:hyperlink w:anchor="_Toc178851084" w:history="1">
+          <w:hyperlink w:anchor="_Toc179187848" w:history="1">
             <w:r>
               <w:rPr>
                 <w:rStyle w:val="Hipervnculo"/>
@@ -831,21 +831,7 @@
                 <w:rStyle w:val="Hipervnculo"/>
                 <w:noProof/>
               </w:rPr>
-              <w:t>Clases de c</w:t>
-            </w:r>
-            <w:r>
-              <w:rPr>
-                <w:rStyle w:val="Hipervnculo"/>
-                <w:noProof/>
-              </w:rPr>
-              <w:t>o</w:t>
-            </w:r>
-            <w:r>
-              <w:rPr>
-                <w:rStyle w:val="Hipervnculo"/>
-                <w:noProof/>
-              </w:rPr>
-              <w:t>ntratos</w:t>
+              <w:t>Clases de contratos</w:t>
             </w:r>
             <w:r>
               <w:rPr>
@@ -866,7 +852,7 @@
                 <w:noProof/>
                 <w:webHidden/>
               </w:rPr>
-              <w:instrText xml:space="preserve"> PAGEREF _Toc178851084 \h </w:instrText>
+              <w:instrText xml:space="preserve"> PAGEREF _Toc179187848 \h </w:instrText>
             </w:r>
             <w:r>
               <w:rPr>
@@ -886,7 +872,7 @@
                 <w:noProof/>
                 <w:webHidden/>
               </w:rPr>
-              <w:t>6</w:t>
+              <w:t>5</w:t>
             </w:r>
             <w:r>
               <w:rPr>
@@ -913,7 +899,7 @@
               <w14:ligatures w14:val="none"/>
             </w:rPr>
           </w:pPr>
-          <w:hyperlink w:anchor="_Toc178851085" w:history="1">
+          <w:hyperlink w:anchor="_Toc179187849" w:history="1">
             <w:r>
               <w:rPr>
                 <w:rStyle w:val="Hipervnculo"/>
@@ -958,7 +944,7 @@
                 <w:noProof/>
                 <w:webHidden/>
               </w:rPr>
-              <w:instrText xml:space="preserve"> PAGEREF _Toc178851085 \h </w:instrText>
+              <w:instrText xml:space="preserve"> PAGEREF _Toc179187849 \h </w:instrText>
             </w:r>
             <w:r>
               <w:rPr>
@@ -978,7 +964,7 @@
                 <w:noProof/>
                 <w:webHidden/>
               </w:rPr>
-              <w:t>9</w:t>
+              <w:t>8</w:t>
             </w:r>
             <w:r>
               <w:rPr>
@@ -1001,7 +987,7 @@
               <w14:ligatures w14:val="none"/>
             </w:rPr>
           </w:pPr>
-          <w:hyperlink w:anchor="_Toc178851086" w:history="1">
+          <w:hyperlink w:anchor="_Toc179187850" w:history="1">
             <w:r>
               <w:rPr>
                 <w:rStyle w:val="Hipervnculo"/>
@@ -1046,7 +1032,7 @@
                 <w:noProof/>
                 <w:webHidden/>
               </w:rPr>
-              <w:instrText xml:space="preserve"> PAGEREF _Toc178851086 \h </w:instrText>
+              <w:instrText xml:space="preserve"> PAGEREF _Toc179187850 \h </w:instrText>
             </w:r>
             <w:r>
               <w:rPr>
@@ -1066,7 +1052,7 @@
                 <w:noProof/>
                 <w:webHidden/>
               </w:rPr>
-              <w:t>9</w:t>
+              <w:t>8</w:t>
             </w:r>
             <w:r>
               <w:rPr>
@@ -1089,7 +1075,7 @@
               <w14:ligatures w14:val="none"/>
             </w:rPr>
           </w:pPr>
-          <w:hyperlink w:anchor="_Toc178851087" w:history="1">
+          <w:hyperlink w:anchor="_Toc179187851" w:history="1">
             <w:r>
               <w:rPr>
                 <w:rStyle w:val="Hipervnculo"/>
@@ -1134,7 +1120,7 @@
                 <w:noProof/>
                 <w:webHidden/>
               </w:rPr>
-              <w:instrText xml:space="preserve"> PAGEREF _Toc178851087 \h </w:instrText>
+              <w:instrText xml:space="preserve"> PAGEREF _Toc179187851 \h </w:instrText>
             </w:r>
             <w:r>
               <w:rPr>
@@ -1154,7 +1140,7 @@
                 <w:noProof/>
                 <w:webHidden/>
               </w:rPr>
-              <w:t>10</w:t>
+              <w:t>9</w:t>
             </w:r>
             <w:r>
               <w:rPr>
@@ -1177,7 +1163,7 @@
               <w14:ligatures w14:val="none"/>
             </w:rPr>
           </w:pPr>
-          <w:hyperlink w:anchor="_Toc178851088" w:history="1">
+          <w:hyperlink w:anchor="_Toc179187852" w:history="1">
             <w:r>
               <w:rPr>
                 <w:rStyle w:val="Hipervnculo"/>
@@ -1222,7 +1208,7 @@
                 <w:noProof/>
                 <w:webHidden/>
               </w:rPr>
-              <w:instrText xml:space="preserve"> PAGEREF _Toc178851088 \h </w:instrText>
+              <w:instrText xml:space="preserve"> PAGEREF _Toc179187852 \h </w:instrText>
             </w:r>
             <w:r>
               <w:rPr>
@@ -1242,7 +1228,7 @@
                 <w:noProof/>
                 <w:webHidden/>
               </w:rPr>
-              <w:t>10</w:t>
+              <w:t>9</w:t>
             </w:r>
             <w:r>
               <w:rPr>
@@ -1265,7 +1251,7 @@
               <w14:ligatures w14:val="none"/>
             </w:rPr>
           </w:pPr>
-          <w:hyperlink w:anchor="_Toc178851089" w:history="1">
+          <w:hyperlink w:anchor="_Toc179187853" w:history="1">
             <w:r>
               <w:rPr>
                 <w:rStyle w:val="Hipervnculo"/>
@@ -1310,7 +1296,7 @@
                 <w:noProof/>
                 <w:webHidden/>
               </w:rPr>
-              <w:instrText xml:space="preserve"> PAGEREF _Toc178851089 \h </w:instrText>
+              <w:instrText xml:space="preserve"> PAGEREF _Toc179187853 \h </w:instrText>
             </w:r>
             <w:r>
               <w:rPr>
@@ -1330,7 +1316,7 @@
                 <w:noProof/>
                 <w:webHidden/>
               </w:rPr>
-              <w:t>11</w:t>
+              <w:t>10</w:t>
             </w:r>
             <w:r>
               <w:rPr>
@@ -1357,7 +1343,7 @@
               <w14:ligatures w14:val="none"/>
             </w:rPr>
           </w:pPr>
-          <w:hyperlink w:anchor="_Toc178851090" w:history="1">
+          <w:hyperlink w:anchor="_Toc179187854" w:history="1">
             <w:r>
               <w:rPr>
                 <w:rStyle w:val="Hipervnculo"/>
@@ -1402,7 +1388,7 @@
                 <w:noProof/>
                 <w:webHidden/>
               </w:rPr>
-              <w:instrText xml:space="preserve"> PAGEREF _Toc178851090 \h </w:instrText>
+              <w:instrText xml:space="preserve"> PAGEREF _Toc179187854 \h </w:instrText>
             </w:r>
             <w:r>
               <w:rPr>
@@ -1422,7 +1408,7 @@
                 <w:noProof/>
                 <w:webHidden/>
               </w:rPr>
-              <w:t>12</w:t>
+              <w:t>11</w:t>
             </w:r>
             <w:r>
               <w:rPr>
@@ -1445,7 +1431,7 @@
               <w14:ligatures w14:val="none"/>
             </w:rPr>
           </w:pPr>
-          <w:hyperlink w:anchor="_Toc178851091" w:history="1">
+          <w:hyperlink w:anchor="_Toc179187855" w:history="1">
             <w:r>
               <w:rPr>
                 <w:rStyle w:val="Hipervnculo"/>
@@ -1490,7 +1476,7 @@
                 <w:noProof/>
                 <w:webHidden/>
               </w:rPr>
-              <w:instrText xml:space="preserve"> PAGEREF _Toc178851091 \h </w:instrText>
+              <w:instrText xml:space="preserve"> PAGEREF _Toc179187855 \h </w:instrText>
             </w:r>
             <w:r>
               <w:rPr>
@@ -1510,7 +1496,7 @@
                 <w:noProof/>
                 <w:webHidden/>
               </w:rPr>
-              <w:t>13</w:t>
+              <w:t>12</w:t>
             </w:r>
             <w:r>
               <w:rPr>
@@ -1533,7 +1519,7 @@
               <w14:ligatures w14:val="none"/>
             </w:rPr>
           </w:pPr>
-          <w:hyperlink w:anchor="_Toc178851092" w:history="1">
+          <w:hyperlink w:anchor="_Toc179187856" w:history="1">
             <w:r>
               <w:rPr>
                 <w:rStyle w:val="Hipervnculo"/>
@@ -1578,7 +1564,7 @@
                 <w:noProof/>
                 <w:webHidden/>
               </w:rPr>
-              <w:instrText xml:space="preserve"> PAGEREF _Toc178851092 \h </w:instrText>
+              <w:instrText xml:space="preserve"> PAGEREF _Toc179187856 \h </w:instrText>
             </w:r>
             <w:r>
               <w:rPr>
@@ -1598,7 +1584,7 @@
                 <w:noProof/>
                 <w:webHidden/>
               </w:rPr>
-              <w:t>13</w:t>
+              <w:t>12</w:t>
             </w:r>
             <w:r>
               <w:rPr>
@@ -1621,7 +1607,7 @@
               <w14:ligatures w14:val="none"/>
             </w:rPr>
           </w:pPr>
-          <w:hyperlink w:anchor="_Toc178851093" w:history="1">
+          <w:hyperlink w:anchor="_Toc179187857" w:history="1">
             <w:r>
               <w:rPr>
                 <w:rStyle w:val="Hipervnculo"/>
@@ -1666,7 +1652,7 @@
                 <w:noProof/>
                 <w:webHidden/>
               </w:rPr>
-              <w:instrText xml:space="preserve"> PAGEREF _Toc178851093 \h </w:instrText>
+              <w:instrText xml:space="preserve"> PAGEREF _Toc179187857 \h </w:instrText>
             </w:r>
             <w:r>
               <w:rPr>
@@ -1686,7 +1672,7 @@
                 <w:noProof/>
                 <w:webHidden/>
               </w:rPr>
-              <w:t>13</w:t>
+              <w:t>12</w:t>
             </w:r>
             <w:r>
               <w:rPr>
@@ -1712,7 +1698,7 @@
               <w14:ligatures w14:val="none"/>
             </w:rPr>
           </w:pPr>
-          <w:hyperlink w:anchor="_Toc178851094" w:history="1">
+          <w:hyperlink w:anchor="_Toc179187858" w:history="1">
             <w:r>
               <w:rPr>
                 <w:rStyle w:val="Hipervnculo"/>
@@ -1739,7 +1725,7 @@
                 <w:noProof/>
                 <w:webHidden/>
               </w:rPr>
-              <w:instrText xml:space="preserve"> PAGEREF _Toc178851094 \h </w:instrText>
+              <w:instrText xml:space="preserve"> PAGEREF _Toc179187858 \h </w:instrText>
             </w:r>
             <w:r>
               <w:rPr>
@@ -1759,7 +1745,7 @@
                 <w:noProof/>
                 <w:webHidden/>
               </w:rPr>
-              <w:t>15</w:t>
+              <w:t>14</w:t>
             </w:r>
             <w:r>
               <w:rPr>
@@ -1785,7 +1771,7 @@
               <w14:ligatures w14:val="none"/>
             </w:rPr>
           </w:pPr>
-          <w:hyperlink w:anchor="_Toc178851095" w:history="1">
+          <w:hyperlink w:anchor="_Toc179187859" w:history="1">
             <w:r>
               <w:rPr>
                 <w:rStyle w:val="Hipervnculo"/>
@@ -1812,7 +1798,7 @@
                 <w:noProof/>
                 <w:webHidden/>
               </w:rPr>
-              <w:instrText xml:space="preserve"> PAGEREF _Toc178851095 \h </w:instrText>
+              <w:instrText xml:space="preserve"> PAGEREF _Toc179187859 \h </w:instrText>
             </w:r>
             <w:r>
               <w:rPr>
@@ -1832,7 +1818,7 @@
                 <w:noProof/>
                 <w:webHidden/>
               </w:rPr>
-              <w:t>16</w:t>
+              <w:t>15</w:t>
             </w:r>
             <w:r>
               <w:rPr>
@@ -1858,7 +1844,7 @@
               <w14:ligatures w14:val="none"/>
             </w:rPr>
           </w:pPr>
-          <w:hyperlink w:anchor="_Toc178851096" w:history="1">
+          <w:hyperlink w:anchor="_Toc179187860" w:history="1">
             <w:r>
               <w:rPr>
                 <w:rStyle w:val="Hipervnculo"/>
@@ -1885,7 +1871,7 @@
                 <w:noProof/>
                 <w:webHidden/>
               </w:rPr>
-              <w:instrText xml:space="preserve"> PAGEREF _Toc178851096 \h </w:instrText>
+              <w:instrText xml:space="preserve"> PAGEREF _Toc179187860 \h </w:instrText>
             </w:r>
             <w:r>
               <w:rPr>
@@ -1905,7 +1891,7 @@
                 <w:noProof/>
                 <w:webHidden/>
               </w:rPr>
-              <w:t>17</w:t>
+              <w:t>16</w:t>
             </w:r>
             <w:r>
               <w:rPr>
@@ -1931,7 +1917,7 @@
               <w14:ligatures w14:val="none"/>
             </w:rPr>
           </w:pPr>
-          <w:hyperlink w:anchor="_Toc178851097" w:history="1">
+          <w:hyperlink w:anchor="_Toc179187861" w:history="1">
             <w:r>
               <w:rPr>
                 <w:rStyle w:val="Hipervnculo"/>
@@ -1958,7 +1944,7 @@
                 <w:noProof/>
                 <w:webHidden/>
               </w:rPr>
-              <w:instrText xml:space="preserve"> PAGEREF _Toc178851097 \h </w:instrText>
+              <w:instrText xml:space="preserve"> PAGEREF _Toc179187861 \h </w:instrText>
             </w:r>
             <w:r>
               <w:rPr>
@@ -1978,7 +1964,7 @@
                 <w:noProof/>
                 <w:webHidden/>
               </w:rPr>
-              <w:t>18</w:t>
+              <w:t>17</w:t>
             </w:r>
             <w:r>
               <w:rPr>
@@ -1996,15 +1982,11 @@
               <w:tab w:val="right" w:leader="dot" w:pos="9962"/>
             </w:tabs>
             <w:rPr>
-              <w:rFonts w:eastAsiaTheme="minorEastAsia"/>
-              <w:noProof/>
-              <w:kern w:val="0"/>
-              <w:sz w:val="22"/>
-              <w:lang w:eastAsia="es-CO"/>
-              <w14:ligatures w14:val="none"/>
+              <w:bCs/>
+              <w:lang w:val="es-ES"/>
             </w:rPr>
           </w:pPr>
-          <w:hyperlink w:anchor="_Toc178851098" w:history="1">
+          <w:hyperlink w:anchor="_Toc179187862" w:history="1">
             <w:r>
               <w:rPr>
                 <w:rStyle w:val="Hipervnculo"/>
@@ -2031,7 +2013,7 @@
                 <w:noProof/>
                 <w:webHidden/>
               </w:rPr>
-              <w:instrText xml:space="preserve"> PAGEREF _Toc178851098 \h </w:instrText>
+              <w:instrText xml:space="preserve"> PAGEREF _Toc179187862 \h </w:instrText>
             </w:r>
             <w:r>
               <w:rPr>
@@ -2051,7 +2033,7 @@
                 <w:noProof/>
                 <w:webHidden/>
               </w:rPr>
-              <w:t>19</w:t>
+              <w:t>18</w:t>
             </w:r>
             <w:r>
               <w:rPr>
@@ -2061,21 +2043,12 @@
               <w:fldChar w:fldCharType="end"/>
             </w:r>
           </w:hyperlink>
-        </w:p>
-        <w:p>
-          <w:pPr>
-            <w:pStyle w:val="TDC1"/>
-            <w:tabs>
-              <w:tab w:val="right" w:leader="dot" w:pos="9962"/>
-            </w:tabs>
-          </w:pPr>
           <w:r>
             <w:rPr>
               <w:b/>
               <w:bCs/>
               <w:lang w:val="es-ES"/>
             </w:rPr>
-            <w:lastRenderedPageBreak/>
             <w:fldChar w:fldCharType="end"/>
           </w:r>
         </w:p>
@@ -2085,7 +2058,7 @@
       <w:pPr>
         <w:pStyle w:val="Titulosgenerales"/>
       </w:pPr>
-      <w:bookmarkStart w:id="0" w:name="_Toc178851081"/>
+      <w:bookmarkStart w:id="0" w:name="_Toc179187845"/>
       <w:r>
         <w:lastRenderedPageBreak/>
         <w:t>Introducción</w:t>
@@ -2157,7 +2130,7 @@
       <w:pPr>
         <w:pStyle w:val="Ttulo1"/>
       </w:pPr>
-      <w:bookmarkStart w:id="1" w:name="_Toc178851082"/>
+      <w:bookmarkStart w:id="1" w:name="_Toc179187846"/>
       <w:r>
         <w:lastRenderedPageBreak/>
         <w:t>Contrato de trabajo</w:t>
@@ -2212,7 +2185,7 @@
       <w:pPr>
         <w:pStyle w:val="Ttulo2"/>
       </w:pPr>
-      <w:bookmarkStart w:id="2" w:name="_Toc178851083"/>
+      <w:bookmarkStart w:id="2" w:name="_Toc179187847"/>
       <w:r>
         <w:t>Contenido del contrato</w:t>
       </w:r>
@@ -2368,7 +2341,7 @@
       <w:pPr>
         <w:pStyle w:val="Ttulo2"/>
       </w:pPr>
-      <w:bookmarkStart w:id="3" w:name="_Toc178851084"/>
+      <w:bookmarkStart w:id="3" w:name="_Toc179187848"/>
       <w:r>
         <w:t>Clases de contratos</w:t>
       </w:r>
@@ -2381,7 +2354,10 @@
     </w:p>
     <w:p>
       <w:r>
-        <w:t>Los elementos que contiene el contrato de trabajo son:</w:t>
+        <w:t>Las clases de contrato son</w:t>
+      </w:r>
+      <w:r>
+        <w:t>:</w:t>
       </w:r>
     </w:p>
     <w:p>
@@ -2597,6 +2573,7 @@
         <w:t>PARÁGRAFO. En los contratos a término fijo inferior a un año, los trabajadores tendrán derecho al pago de vacaciones y prima de servicios en proporción al tiempo laborado cualquiera que este sea.</w:t>
       </w:r>
     </w:p>
+    <w:p/>
     <w:p>
       <w:r>
         <w:br w:type="page"/>
@@ -2606,7 +2583,7 @@
       <w:pPr>
         <w:pStyle w:val="Ttulo1"/>
       </w:pPr>
-      <w:bookmarkStart w:id="4" w:name="_Toc178851085"/>
+      <w:bookmarkStart w:id="4" w:name="_Toc179187849"/>
       <w:r>
         <w:lastRenderedPageBreak/>
         <w:t>Inducción, capacitación, adiestramiento y evaluación del desempeño</w:t>
@@ -2630,7 +2607,7 @@
       <w:pPr>
         <w:pStyle w:val="Ttulo2"/>
       </w:pPr>
-      <w:bookmarkStart w:id="5" w:name="_Toc178851086"/>
+      <w:bookmarkStart w:id="5" w:name="_Toc179187850"/>
       <w:r>
         <w:t>Inducción</w:t>
       </w:r>
@@ -2672,21 +2649,7 @@
         <w:rPr>
           <w:lang w:val="es-419" w:eastAsia="es-CO"/>
         </w:rPr>
-        <w:t xml:space="preserve">En organizaciones con manejo administrativo y gerencial, se delega a la gestión del talento humano esta responsabilidad, la </w:t>
-      </w:r>
-      <w:proofErr w:type="gramStart"/>
-      <w:r>
-        <w:rPr>
-          <w:lang w:val="es-419" w:eastAsia="es-CO"/>
-        </w:rPr>
-        <w:t>cual</w:t>
-      </w:r>
-      <w:proofErr w:type="gramEnd"/>
-      <w:r>
-        <w:rPr>
-          <w:lang w:val="es-419" w:eastAsia="es-CO"/>
-        </w:rPr>
-        <w:t xml:space="preserve"> con expertos, diseñan en sus planes de acción, programas o tipos de inducción. Cada organización elige lo que deben conocer los colaboradores en el momento de ingreso a sus puestos de trabajo. Esta información debe ser importante para el correcto desempeño en las funciones que realizará.</w:t>
+        <w:t>En organizaciones con manejo administrativo y gerencial, se delega a la gestión del talento humano esta responsabilidad, la cual con expertos, diseñan en sus planes de acción, programas o tipos de inducción. Cada organización elige lo que deben conocer los colaboradores en el momento de ingreso a sus puestos de trabajo. Esta información debe ser importante para el correcto desempeño en las funciones que realizará.</w:t>
       </w:r>
     </w:p>
     <w:p>
@@ -2798,7 +2761,7 @@
       <w:pPr>
         <w:pStyle w:val="Ttulo2"/>
       </w:pPr>
-      <w:bookmarkStart w:id="6" w:name="_Toc178851087"/>
+      <w:bookmarkStart w:id="6" w:name="_Toc179187851"/>
       <w:r>
         <w:t>Capacitación</w:t>
       </w:r>
@@ -2834,7 +2797,7 @@
       <w:pPr>
         <w:pStyle w:val="Ttulo2"/>
       </w:pPr>
-      <w:bookmarkStart w:id="7" w:name="_Toc178851088"/>
+      <w:bookmarkStart w:id="7" w:name="_Toc179187852"/>
       <w:r>
         <w:t>Adiestramiento</w:t>
       </w:r>
@@ -2857,7 +2820,7 @@
       <w:pPr>
         <w:pStyle w:val="Ttulo2"/>
       </w:pPr>
-      <w:bookmarkStart w:id="8" w:name="_Toc178851089"/>
+      <w:bookmarkStart w:id="8" w:name="_Toc179187853"/>
       <w:r>
         <w:lastRenderedPageBreak/>
         <w:t>Evaluación del desempeño</w:t>
@@ -2981,7 +2944,7 @@
       <w:pPr>
         <w:pStyle w:val="Ttulo1"/>
       </w:pPr>
-      <w:bookmarkStart w:id="9" w:name="_Toc178851090"/>
+      <w:bookmarkStart w:id="9" w:name="_Toc179187854"/>
       <w:r>
         <w:lastRenderedPageBreak/>
         <w:t>Terminación y liquidación del contrato</w:t>
@@ -3123,7 +3086,7 @@
       <w:pPr>
         <w:pStyle w:val="Ttulo2"/>
       </w:pPr>
-      <w:bookmarkStart w:id="10" w:name="_Toc178851091"/>
+      <w:bookmarkStart w:id="10" w:name="_Toc179187855"/>
       <w:r>
         <w:t>Liquidación del contrato de trabajo</w:t>
       </w:r>
@@ -3146,7 +3109,7 @@
       <w:pPr>
         <w:pStyle w:val="Ttulo2"/>
       </w:pPr>
-      <w:bookmarkStart w:id="11" w:name="_Toc178851092"/>
+      <w:bookmarkStart w:id="11" w:name="_Toc179187856"/>
       <w:r>
         <w:t>Indemnización</w:t>
       </w:r>
@@ -3169,7 +3132,7 @@
       <w:pPr>
         <w:pStyle w:val="Ttulo2"/>
       </w:pPr>
-      <w:bookmarkStart w:id="12" w:name="_Toc178851093"/>
+      <w:bookmarkStart w:id="12" w:name="_Toc179187857"/>
       <w:r>
         <w:t xml:space="preserve">Programas de </w:t>
       </w:r>
@@ -3286,7 +3249,7 @@
       <w:pPr>
         <w:pStyle w:val="Titulosgenerales"/>
       </w:pPr>
-      <w:bookmarkStart w:id="13" w:name="_Toc178851094"/>
+      <w:bookmarkStart w:id="13" w:name="_Toc179187858"/>
       <w:r>
         <w:lastRenderedPageBreak/>
         <w:t>Síntesis</w:t>
@@ -3376,7 +3339,7 @@
       <w:pPr>
         <w:pStyle w:val="Titulosgenerales"/>
       </w:pPr>
-      <w:bookmarkStart w:id="14" w:name="_Toc178851095"/>
+      <w:bookmarkStart w:id="14" w:name="_Toc179187859"/>
       <w:r>
         <w:lastRenderedPageBreak/>
         <w:t>Material complementario</w:t>
@@ -3581,7 +3544,7 @@
       <w:pPr>
         <w:pStyle w:val="Titulosgenerales"/>
       </w:pPr>
-      <w:bookmarkStart w:id="15" w:name="_Toc178851096"/>
+      <w:bookmarkStart w:id="15" w:name="_Toc179187860"/>
       <w:r>
         <w:lastRenderedPageBreak/>
         <w:t>Glosario</w:t>
@@ -3718,7 +3681,7 @@
       <w:pPr>
         <w:pStyle w:val="Titulosgenerales"/>
       </w:pPr>
-      <w:bookmarkStart w:id="16" w:name="_Toc178851097"/>
+      <w:bookmarkStart w:id="16" w:name="_Toc179187861"/>
       <w:r>
         <w:lastRenderedPageBreak/>
         <w:t>Referencias bibliográficas</w:t>
@@ -3841,7 +3804,7 @@
       <w:pPr>
         <w:pStyle w:val="Titulosgenerales"/>
       </w:pPr>
-      <w:bookmarkStart w:id="17" w:name="_Toc178851098"/>
+      <w:bookmarkStart w:id="17" w:name="_Toc179187862"/>
       <w:r>
         <w:lastRenderedPageBreak/>
         <w:t>Créditos</w:t>
@@ -11075,13 +11038,13 @@
 </file>
 
 <file path=customXml/itemProps2.xml><?xml version="1.0" encoding="utf-8"?>
-<ds:datastoreItem xmlns:ds="http://schemas.openxmlformats.org/officeDocument/2006/customXml" ds:itemID="{794178AC-54F3-4CA8-9B5F-AAE6A8BE558C}"/>
+<ds:datastoreItem xmlns:ds="http://schemas.openxmlformats.org/officeDocument/2006/customXml" ds:itemID="{01FA0AD3-7C7A-4760-8348-4DFD93ADC0AC}"/>
 </file>
 
 <file path=customXml/itemProps3.xml><?xml version="1.0" encoding="utf-8"?>
-<ds:datastoreItem xmlns:ds="http://schemas.openxmlformats.org/officeDocument/2006/customXml" ds:itemID="{8849BB8C-82AB-4BD5-A219-C9A610197A5A}"/>
+<ds:datastoreItem xmlns:ds="http://schemas.openxmlformats.org/officeDocument/2006/customXml" ds:itemID="{B5D30CC3-087E-4353-A16E-73FD82C14B4A}"/>
 </file>
 
 <file path=customXml/itemProps4.xml><?xml version="1.0" encoding="utf-8"?>
-<ds:datastoreItem xmlns:ds="http://schemas.openxmlformats.org/officeDocument/2006/customXml" ds:itemID="{4882EADC-73DC-4F05-8038-34FE214032CB}"/>
+<ds:datastoreItem xmlns:ds="http://schemas.openxmlformats.org/officeDocument/2006/customXml" ds:itemID="{A2575328-924C-4AF0-A4FB-8003246CCBFB}"/>
 </file>